--- a/artefatosAMS/AC3/MSPower_Realizacao_UCs_OPE.docx
+++ b/artefatosAMS/AC3/MSPower_Realizacao_UCs_OPE.docx
@@ -753,13 +753,11 @@
             <v:path o:extrusionok="f" gradientshapeok="t" o:connecttype="rect"/>
             <o:lock v:ext="edit" aspectratio="t"/>
           </v:shapetype>
-          <v:shape id="_x0000_i1026" type="#_x0000_t75" style="width:424.5pt;height:672.75pt">
+          <v:shape id="_x0000_i1025" type="#_x0000_t75" style="width:424.5pt;height:672.75pt">
             <v:imagedata r:id="rId7" o:title="Diagrama de Classes de Negócio (1)"/>
           </v:shape>
         </w:pict>
       </w:r>
-      <w:bookmarkStart w:id="0" w:name="_GoBack"/>
-      <w:bookmarkEnd w:id="0"/>
     </w:p>
     <w:p>
       <w:pPr>
@@ -793,6 +791,68 @@
         <w:jc w:val="center"/>
         <w:rPr>
           <w:b/>
+          <w:sz w:val="28"/>
+          <w:szCs w:val="28"/>
+          <w:highlight w:val="white"/>
+        </w:rPr>
+      </w:pPr>
+    </w:p>
+    <w:p>
+      <w:pPr>
+        <w:shd w:val="clear" w:color="auto" w:fill="FFFFFF"/>
+        <w:spacing w:line="240" w:lineRule="auto"/>
+        <w:ind w:right="-294"/>
+        <w:jc w:val="center"/>
+        <w:rPr>
+          <w:b/>
+          <w:sz w:val="28"/>
+          <w:szCs w:val="28"/>
+          <w:highlight w:val="white"/>
+        </w:rPr>
+      </w:pPr>
+    </w:p>
+    <w:p>
+      <w:pPr>
+        <w:shd w:val="clear" w:color="auto" w:fill="FFFFFF"/>
+        <w:spacing w:line="240" w:lineRule="auto"/>
+        <w:ind w:right="-294"/>
+        <w:jc w:val="center"/>
+        <w:rPr>
+          <w:b/>
+          <w:sz w:val="28"/>
+          <w:szCs w:val="28"/>
+          <w:highlight w:val="white"/>
+        </w:rPr>
+      </w:pPr>
+      <w:r>
+        <w:rPr>
+          <w:b/>
+          <w:sz w:val="28"/>
+          <w:szCs w:val="28"/>
+          <w:highlight w:val="white"/>
+        </w:rPr>
+        <w:t>UC</w:t>
+      </w:r>
+      <w:r>
+        <w:rPr>
+          <w:b/>
+          <w:sz w:val="28"/>
+          <w:szCs w:val="28"/>
+          <w:highlight w:val="white"/>
+        </w:rPr>
+        <w:t>1</w:t>
+      </w:r>
+      <w:bookmarkStart w:id="0" w:name="_GoBack"/>
+      <w:bookmarkEnd w:id="0"/>
+    </w:p>
+    <w:p>
+      <w:pPr>
+        <w:shd w:val="clear" w:color="auto" w:fill="FFFFFF"/>
+        <w:spacing w:line="240" w:lineRule="auto"/>
+        <w:ind w:right="-294"/>
+        <w:jc w:val="center"/>
+        <w:rPr>
+          <w:b/>
           <w:sz w:val="32"/>
           <w:szCs w:val="24"/>
           <w:highlight w:val="white"/>
@@ -814,8 +874,67 @@
           <w:szCs w:val="52"/>
         </w:rPr>
         <w:pict>
-          <v:shape id="_x0000_i1025" type="#_x0000_t75" style="width:480pt;height:366.75pt">
-            <v:imagedata r:id="rId8" o:title="Untitled Diagram (3) (1)"/>
+          <v:shape id="_x0000_i1026" type="#_x0000_t75" style="width:469.5pt;height:285.75pt">
+            <v:imagedata r:id="rId8" o:title="CADASTRAR CLIENTE"/>
+          </v:shape>
+        </w:pict>
+      </w:r>
+    </w:p>
+    <w:p>
+      <w:pPr>
+        <w:spacing w:line="240" w:lineRule="auto"/>
+        <w:ind w:right="-294"/>
+        <w:rPr>
+          <w:sz w:val="32"/>
+          <w:szCs w:val="52"/>
+        </w:rPr>
+      </w:pPr>
+    </w:p>
+    <w:p>
+      <w:pPr>
+        <w:spacing w:line="240" w:lineRule="auto"/>
+        <w:ind w:right="-294"/>
+        <w:jc w:val="center"/>
+        <w:rPr>
+          <w:b/>
+          <w:sz w:val="32"/>
+          <w:szCs w:val="52"/>
+        </w:rPr>
+      </w:pPr>
+      <w:r>
+        <w:rPr>
+          <w:b/>
+          <w:sz w:val="32"/>
+          <w:szCs w:val="52"/>
+        </w:rPr>
+        <w:t>UC</w:t>
+      </w:r>
+      <w:r>
+        <w:rPr>
+          <w:b/>
+          <w:sz w:val="32"/>
+          <w:szCs w:val="52"/>
+        </w:rPr>
+        <w:t>2</w:t>
+      </w:r>
+    </w:p>
+    <w:p>
+      <w:pPr>
+        <w:spacing w:line="240" w:lineRule="auto"/>
+        <w:ind w:right="-294"/>
+        <w:rPr>
+          <w:sz w:val="32"/>
+          <w:szCs w:val="52"/>
+        </w:rPr>
+      </w:pPr>
+      <w:r>
+        <w:rPr>
+          <w:sz w:val="32"/>
+          <w:szCs w:val="52"/>
+        </w:rPr>
+        <w:pict>
+          <v:shape id="_x0000_i1027" type="#_x0000_t75" style="width:7in;height:209.25pt">
+            <v:imagedata r:id="rId9" o:title="VISUALIZAR AGENDAMENTO"/>
           </v:shape>
         </w:pict>
       </w:r>
